--- a/gdd-template.docx
+++ b/gdd-template.docx
@@ -7,7 +7,7 @@
         <w:pStyle w:val="Heading1"/>
         <w:rPr/>
       </w:pPr>
-      <w:bookmarkStart w:colFirst="0" w:colLast="0" w:name="_za0j1rtqe22w" w:id="0"/>
+      <w:bookmarkStart w:colFirst="0" w:colLast="0" w:name="_heading=h.z9m1fuorstmg" w:id="0"/>
       <w:bookmarkEnd w:id="0"/>
       <w:r>
         <w:rPr>
@@ -18,6 +18,7 @@
     </w:p>
     <w:p>
       <w:pPr>
+        <w:spacing w:after="120" w:before="120" w:line="288" w:lineRule="auto"/>
         <w:rPr/>
       </w:pPr>
       <w:r>
@@ -29,6 +30,7 @@
     </w:p>
     <w:p>
       <w:pPr>
+        <w:spacing w:after="120" w:before="120" w:line="288" w:lineRule="auto"/>
         <w:rPr/>
       </w:pPr>
       <w:r>
@@ -40,6 +42,7 @@
     </w:p>
     <w:p>
       <w:pPr>
+        <w:spacing w:after="120" w:before="120" w:line="288" w:lineRule="auto"/>
         <w:rPr/>
       </w:pPr>
       <w:r>
@@ -51,16 +54,18 @@
     </w:p>
     <w:p>
       <w:pPr>
-        <w:rPr/>
-      </w:pPr>
-      <w:r>
-        <w:rPr>
-          <w:rtl w:val="0"/>
-        </w:rPr>
-      </w:r>
-    </w:p>
-    <w:p>
-      <w:pPr>
+        <w:spacing w:after="120" w:before="120" w:line="288" w:lineRule="auto"/>
+        <w:rPr/>
+      </w:pPr>
+      <w:r>
+        <w:rPr>
+          <w:rtl w:val="0"/>
+        </w:rPr>
+      </w:r>
+    </w:p>
+    <w:p>
+      <w:pPr>
+        <w:spacing w:after="120" w:before="120" w:line="288" w:lineRule="auto"/>
         <w:rPr/>
       </w:pPr>
       <w:r>
@@ -72,6 +77,7 @@
     </w:p>
     <w:p>
       <w:pPr>
+        <w:spacing w:after="120" w:before="120" w:line="288" w:lineRule="auto"/>
         <w:rPr/>
       </w:pPr>
       <w:r>
@@ -85,7 +91,7 @@
         <w:pStyle w:val="Heading2"/>
         <w:rPr/>
       </w:pPr>
-      <w:bookmarkStart w:colFirst="0" w:colLast="0" w:name="_klir3isew6cz" w:id="1"/>
+      <w:bookmarkStart w:colFirst="0" w:colLast="0" w:name="_heading=h.707et1nft0zh" w:id="1"/>
       <w:bookmarkEnd w:id="1"/>
       <w:r>
         <w:rPr>
@@ -96,6 +102,7 @@
     </w:p>
     <w:p>
       <w:pPr>
+        <w:spacing w:after="120" w:before="120" w:line="288" w:lineRule="auto"/>
         <w:rPr/>
       </w:pPr>
       <w:r>
@@ -107,12 +114,15 @@
     <w:p>
       <w:pPr>
         <w:pStyle w:val="Heading3"/>
-        <w:rPr/>
-      </w:pPr>
-      <w:bookmarkStart w:colFirst="0" w:colLast="0" w:name="_hy6ofn4nbq81" w:id="2"/>
+        <w:rPr>
+          <w:b w:val="0"/>
+        </w:rPr>
+      </w:pPr>
+      <w:bookmarkStart w:colFirst="0" w:colLast="0" w:name="_heading=h.m7odobfc3s61" w:id="2"/>
       <w:bookmarkEnd w:id="2"/>
       <w:r>
         <w:rPr>
+          <w:b w:val="0"/>
           <w:rtl w:val="0"/>
         </w:rPr>
         <w:t xml:space="preserve">### 1. Executive Summary</w:t>
@@ -120,6 +130,7 @@
     </w:p>
     <w:p>
       <w:pPr>
+        <w:spacing w:after="120" w:before="120" w:line="288" w:lineRule="auto"/>
         <w:rPr/>
       </w:pPr>
       <w:r>
@@ -131,6 +142,7 @@
     </w:p>
     <w:p>
       <w:pPr>
+        <w:spacing w:after="120" w:before="120" w:line="288" w:lineRule="auto"/>
         <w:rPr/>
       </w:pPr>
       <w:r>
@@ -142,6 +154,7 @@
     </w:p>
     <w:p>
       <w:pPr>
+        <w:spacing w:after="120" w:before="120" w:line="288" w:lineRule="auto"/>
         <w:rPr/>
       </w:pPr>
       <w:r>
@@ -153,6 +166,7 @@
     </w:p>
     <w:p>
       <w:pPr>
+        <w:spacing w:after="120" w:before="120" w:line="288" w:lineRule="auto"/>
         <w:rPr/>
       </w:pPr>
       <w:r>
@@ -164,6 +178,7 @@
     </w:p>
     <w:p>
       <w:pPr>
+        <w:spacing w:after="120" w:before="120" w:line="288" w:lineRule="auto"/>
         <w:rPr/>
       </w:pPr>
       <w:r>
@@ -175,16 +190,18 @@
     </w:p>
     <w:p>
       <w:pPr>
-        <w:rPr/>
-      </w:pPr>
-      <w:r>
-        <w:rPr>
-          <w:rtl w:val="0"/>
-        </w:rPr>
-      </w:r>
-    </w:p>
-    <w:p>
-      <w:pPr>
+        <w:spacing w:after="120" w:before="120" w:line="288" w:lineRule="auto"/>
+        <w:rPr/>
+      </w:pPr>
+      <w:r>
+        <w:rPr>
+          <w:rtl w:val="0"/>
+        </w:rPr>
+      </w:r>
+    </w:p>
+    <w:p>
+      <w:pPr>
+        <w:spacing w:after="120" w:before="120" w:line="288" w:lineRule="auto"/>
         <w:rPr/>
       </w:pPr>
       <w:r>
@@ -196,6 +213,7 @@
     </w:p>
     <w:p>
       <w:pPr>
+        <w:spacing w:after="120" w:before="120" w:line="288" w:lineRule="auto"/>
         <w:rPr/>
       </w:pPr>
       <w:r>
@@ -207,6 +225,7 @@
     </w:p>
     <w:p>
       <w:pPr>
+        <w:spacing w:after="120" w:before="120" w:line="288" w:lineRule="auto"/>
         <w:rPr/>
       </w:pPr>
       <w:r>
@@ -218,6 +237,7 @@
     </w:p>
     <w:p>
       <w:pPr>
+        <w:spacing w:after="120" w:before="120" w:line="288" w:lineRule="auto"/>
         <w:rPr/>
       </w:pPr>
       <w:r>
@@ -229,6 +249,7 @@
     </w:p>
     <w:p>
       <w:pPr>
+        <w:spacing w:after="120" w:before="120" w:line="288" w:lineRule="auto"/>
         <w:rPr/>
       </w:pPr>
       <w:r>
@@ -240,16 +261,18 @@
     </w:p>
     <w:p>
       <w:pPr>
-        <w:rPr/>
-      </w:pPr>
-      <w:r>
-        <w:rPr>
-          <w:rtl w:val="0"/>
-        </w:rPr>
-      </w:r>
-    </w:p>
-    <w:p>
-      <w:pPr>
+        <w:spacing w:after="120" w:before="120" w:line="288" w:lineRule="auto"/>
+        <w:rPr/>
+      </w:pPr>
+      <w:r>
+        <w:rPr>
+          <w:rtl w:val="0"/>
+        </w:rPr>
+      </w:r>
+    </w:p>
+    <w:p>
+      <w:pPr>
+        <w:spacing w:after="120" w:before="120" w:line="288" w:lineRule="auto"/>
         <w:rPr/>
       </w:pPr>
       <w:r>
@@ -261,6 +284,7 @@
     </w:p>
     <w:p>
       <w:pPr>
+        <w:spacing w:after="120" w:before="120" w:line="288" w:lineRule="auto"/>
         <w:rPr/>
       </w:pPr>
       <w:r>
@@ -272,6 +296,7 @@
     </w:p>
     <w:p>
       <w:pPr>
+        <w:spacing w:after="120" w:before="120" w:line="288" w:lineRule="auto"/>
         <w:rPr/>
       </w:pPr>
       <w:r>
@@ -283,6 +308,7 @@
     </w:p>
     <w:p>
       <w:pPr>
+        <w:spacing w:after="120" w:before="120" w:line="288" w:lineRule="auto"/>
         <w:rPr/>
       </w:pPr>
       <w:r>
@@ -294,6 +320,7 @@
     </w:p>
     <w:p>
       <w:pPr>
+        <w:spacing w:after="120" w:before="120" w:line="288" w:lineRule="auto"/>
         <w:rPr/>
       </w:pPr>
       <w:r>
@@ -305,16 +332,18 @@
     </w:p>
     <w:p>
       <w:pPr>
-        <w:rPr/>
-      </w:pPr>
-      <w:r>
-        <w:rPr>
-          <w:rtl w:val="0"/>
-        </w:rPr>
-      </w:r>
-    </w:p>
-    <w:p>
-      <w:pPr>
+        <w:spacing w:after="120" w:before="120" w:line="288" w:lineRule="auto"/>
+        <w:rPr/>
+      </w:pPr>
+      <w:r>
+        <w:rPr>
+          <w:rtl w:val="0"/>
+        </w:rPr>
+      </w:r>
+    </w:p>
+    <w:p>
+      <w:pPr>
+        <w:spacing w:after="120" w:before="120" w:line="288" w:lineRule="auto"/>
         <w:rPr/>
       </w:pPr>
       <w:r>
@@ -326,6 +355,7 @@
     </w:p>
     <w:p>
       <w:pPr>
+        <w:spacing w:after="120" w:before="120" w:line="288" w:lineRule="auto"/>
         <w:rPr/>
       </w:pPr>
       <w:r>
@@ -337,6 +367,7 @@
     </w:p>
     <w:p>
       <w:pPr>
+        <w:spacing w:after="120" w:before="120" w:line="288" w:lineRule="auto"/>
         <w:rPr/>
       </w:pPr>
       <w:r>
@@ -348,6 +379,7 @@
     </w:p>
     <w:p>
       <w:pPr>
+        <w:spacing w:after="120" w:before="120" w:line="288" w:lineRule="auto"/>
         <w:rPr/>
       </w:pPr>
       <w:r>
@@ -359,6 +391,7 @@
     </w:p>
     <w:p>
       <w:pPr>
+        <w:spacing w:after="120" w:before="120" w:line="288" w:lineRule="auto"/>
         <w:rPr/>
       </w:pPr>
       <w:r>
@@ -370,6 +403,7 @@
     </w:p>
     <w:p>
       <w:pPr>
+        <w:spacing w:after="120" w:before="120" w:line="288" w:lineRule="auto"/>
         <w:rPr/>
       </w:pPr>
       <w:r>
@@ -381,6 +415,7 @@
     </w:p>
     <w:p>
       <w:pPr>
+        <w:spacing w:after="120" w:before="120" w:line="288" w:lineRule="auto"/>
         <w:rPr/>
       </w:pPr>
       <w:r>
@@ -392,6 +427,7 @@
     </w:p>
     <w:p>
       <w:pPr>
+        <w:spacing w:after="120" w:before="120" w:line="288" w:lineRule="auto"/>
         <w:rPr/>
       </w:pPr>
       <w:r>
@@ -403,16 +439,18 @@
     </w:p>
     <w:p>
       <w:pPr>
-        <w:rPr/>
-      </w:pPr>
-      <w:r>
-        <w:rPr>
-          <w:rtl w:val="0"/>
-        </w:rPr>
-      </w:r>
-    </w:p>
-    <w:p>
-      <w:pPr>
+        <w:spacing w:after="120" w:before="120" w:line="288" w:lineRule="auto"/>
+        <w:rPr/>
+      </w:pPr>
+      <w:r>
+        <w:rPr>
+          <w:rtl w:val="0"/>
+        </w:rPr>
+      </w:r>
+    </w:p>
+    <w:p>
+      <w:pPr>
+        <w:spacing w:after="120" w:before="120" w:line="288" w:lineRule="auto"/>
         <w:rPr/>
       </w:pPr>
       <w:r>
@@ -424,6 +462,7 @@
     </w:p>
     <w:p>
       <w:pPr>
+        <w:spacing w:after="120" w:before="120" w:line="288" w:lineRule="auto"/>
         <w:rPr/>
       </w:pPr>
       <w:r>
@@ -435,6 +474,7 @@
     </w:p>
     <w:p>
       <w:pPr>
+        <w:spacing w:after="120" w:before="120" w:line="288" w:lineRule="auto"/>
         <w:rPr/>
       </w:pPr>
       <w:r>
@@ -446,6 +486,7 @@
     </w:p>
     <w:p>
       <w:pPr>
+        <w:spacing w:after="120" w:before="120" w:line="288" w:lineRule="auto"/>
         <w:rPr/>
       </w:pPr>
       <w:r>
@@ -457,6 +498,7 @@
     </w:p>
     <w:p>
       <w:pPr>
+        <w:spacing w:after="120" w:before="120" w:line="288" w:lineRule="auto"/>
         <w:rPr/>
       </w:pPr>
       <w:r>
@@ -468,6 +510,7 @@
     </w:p>
     <w:p>
       <w:pPr>
+        <w:spacing w:after="120" w:before="120" w:line="288" w:lineRule="auto"/>
         <w:rPr/>
       </w:pPr>
       <w:r>
@@ -479,16 +522,18 @@
     </w:p>
     <w:p>
       <w:pPr>
-        <w:rPr/>
-      </w:pPr>
-      <w:r>
-        <w:rPr>
-          <w:rtl w:val="0"/>
-        </w:rPr>
-      </w:r>
-    </w:p>
-    <w:p>
-      <w:pPr>
+        <w:spacing w:after="120" w:before="120" w:line="288" w:lineRule="auto"/>
+        <w:rPr/>
+      </w:pPr>
+      <w:r>
+        <w:rPr>
+          <w:rtl w:val="0"/>
+        </w:rPr>
+      </w:r>
+    </w:p>
+    <w:p>
+      <w:pPr>
+        <w:spacing w:after="120" w:before="120" w:line="288" w:lineRule="auto"/>
         <w:rPr/>
       </w:pPr>
       <w:r>
@@ -500,6 +545,7 @@
     </w:p>
     <w:p>
       <w:pPr>
+        <w:spacing w:after="120" w:before="120" w:line="288" w:lineRule="auto"/>
         <w:rPr/>
       </w:pPr>
       <w:r>
@@ -511,6 +557,7 @@
     </w:p>
     <w:p>
       <w:pPr>
+        <w:spacing w:after="120" w:before="120" w:line="288" w:lineRule="auto"/>
         <w:rPr/>
       </w:pPr>
       <w:r>
@@ -522,6 +569,7 @@
     </w:p>
     <w:p>
       <w:pPr>
+        <w:spacing w:after="120" w:before="120" w:line="288" w:lineRule="auto"/>
         <w:rPr/>
       </w:pPr>
       <w:r>
@@ -533,6 +581,7 @@
     </w:p>
     <w:p>
       <w:pPr>
+        <w:spacing w:after="120" w:before="120" w:line="288" w:lineRule="auto"/>
         <w:rPr/>
       </w:pPr>
       <w:r>
@@ -544,6 +593,7 @@
     </w:p>
     <w:p>
       <w:pPr>
+        <w:spacing w:after="120" w:before="120" w:line="288" w:lineRule="auto"/>
         <w:rPr/>
       </w:pPr>
       <w:r>
@@ -555,16 +605,18 @@
     </w:p>
     <w:p>
       <w:pPr>
-        <w:rPr/>
-      </w:pPr>
-      <w:r>
-        <w:rPr>
-          <w:rtl w:val="0"/>
-        </w:rPr>
-      </w:r>
-    </w:p>
-    <w:p>
-      <w:pPr>
+        <w:spacing w:after="120" w:before="120" w:line="288" w:lineRule="auto"/>
+        <w:rPr/>
+      </w:pPr>
+      <w:r>
+        <w:rPr>
+          <w:rtl w:val="0"/>
+        </w:rPr>
+      </w:r>
+    </w:p>
+    <w:p>
+      <w:pPr>
+        <w:spacing w:after="120" w:before="120" w:line="288" w:lineRule="auto"/>
         <w:rPr/>
       </w:pPr>
       <w:r>
@@ -576,6 +628,7 @@
     </w:p>
     <w:p>
       <w:pPr>
+        <w:spacing w:after="120" w:before="120" w:line="288" w:lineRule="auto"/>
         <w:rPr/>
       </w:pPr>
       <w:r>
@@ -587,6 +640,7 @@
     </w:p>
     <w:p>
       <w:pPr>
+        <w:spacing w:after="120" w:before="120" w:line="288" w:lineRule="auto"/>
         <w:rPr/>
       </w:pPr>
       <w:r>
@@ -598,6 +652,7 @@
     </w:p>
     <w:p>
       <w:pPr>
+        <w:spacing w:after="120" w:before="120" w:line="288" w:lineRule="auto"/>
         <w:rPr/>
       </w:pPr>
       <w:r>
@@ -609,6 +664,7 @@
     </w:p>
     <w:p>
       <w:pPr>
+        <w:spacing w:after="120" w:before="120" w:line="288" w:lineRule="auto"/>
         <w:rPr/>
       </w:pPr>
       <w:r>
@@ -620,6 +676,7 @@
     </w:p>
     <w:p>
       <w:pPr>
+        <w:spacing w:after="120" w:before="120" w:line="288" w:lineRule="auto"/>
         <w:rPr/>
       </w:pPr>
       <w:r>
@@ -631,16 +688,18 @@
     </w:p>
     <w:p>
       <w:pPr>
-        <w:rPr/>
-      </w:pPr>
-      <w:r>
-        <w:rPr>
-          <w:rtl w:val="0"/>
-        </w:rPr>
-      </w:r>
-    </w:p>
-    <w:p>
-      <w:pPr>
+        <w:spacing w:after="120" w:before="120" w:line="288" w:lineRule="auto"/>
+        <w:rPr/>
+      </w:pPr>
+      <w:r>
+        <w:rPr>
+          <w:rtl w:val="0"/>
+        </w:rPr>
+      </w:r>
+    </w:p>
+    <w:p>
+      <w:pPr>
+        <w:spacing w:after="120" w:before="120" w:line="288" w:lineRule="auto"/>
         <w:rPr/>
       </w:pPr>
       <w:r>
@@ -652,6 +711,7 @@
     </w:p>
     <w:p>
       <w:pPr>
+        <w:spacing w:after="120" w:before="120" w:line="288" w:lineRule="auto"/>
         <w:rPr/>
       </w:pPr>
       <w:r>
@@ -663,6 +723,7 @@
     </w:p>
     <w:p>
       <w:pPr>
+        <w:spacing w:after="120" w:before="120" w:line="288" w:lineRule="auto"/>
         <w:rPr/>
       </w:pPr>
       <w:r>
@@ -1028,13 +1089,27 @@
     </w:p>
     <w:p>
       <w:pPr>
-        <w:rPr/>
-      </w:pPr>
-      <w:r>
-        <w:rPr>
-          <w:rtl w:val="0"/>
-        </w:rPr>
-        <w:t xml:space="preserve">**Core Concept:** [Describe your game's central concept - what makes it unique and compelling]</w:t>
+        <w:spacing w:after="80" w:before="160" w:line="276" w:lineRule="auto"/>
+        <w:rPr/>
+      </w:pPr>
+      <w:r>
+        <w:rPr>
+          <w:rtl w:val="0"/>
+        </w:rPr>
+        <w:t xml:space="preserve">**</w:t>
+      </w:r>
+      <w:r>
+        <w:rPr>
+          <w:b w:val="1"/>
+          <w:rtl w:val="0"/>
+        </w:rPr>
+        <w:t xml:space="preserve">Core Concept</w:t>
+      </w:r>
+      <w:r>
+        <w:rPr>
+          <w:rtl w:val="0"/>
+        </w:rPr>
+        <w:t xml:space="preserve">:** [Describe your game's central concept - what makes it unique and compelling]</w:t>
       </w:r>
     </w:p>
     <w:p>
@@ -1285,6 +1360,7 @@
     </w:p>
     <w:p>
       <w:pPr>
+        <w:spacing w:after="80" w:before="160" w:line="276" w:lineRule="auto"/>
         <w:rPr/>
       </w:pPr>
       <w:r>
@@ -3669,6 +3745,16 @@
         <w:rPr>
           <w:rtl w:val="0"/>
         </w:rPr>
+      </w:r>
+    </w:p>
+    <w:p>
+      <w:pPr>
+        <w:rPr/>
+      </w:pPr>
+      <w:r>
+        <w:rPr>
+          <w:rtl w:val="0"/>
+        </w:rPr>
         <w:t xml:space="preserve">---</w:t>
       </w:r>
     </w:p>
@@ -4460,40 +4546,440 @@
         <w:rPr>
           <w:rtl w:val="0"/>
         </w:rPr>
-        <w:t xml:space="preserve">| Building Type | Function | Production | Merge Levels | Strategic Role |</w:t>
-      </w:r>
-    </w:p>
-    <w:p>
-      <w:pPr>
-        <w:rPr/>
-      </w:pPr>
-      <w:r>
-        <w:rPr>
-          <w:rtl w:val="0"/>
-        </w:rPr>
-        <w:t xml:space="preserve">|---------------|----------|------------|--------------|----------------|</w:t>
-      </w:r>
-    </w:p>
-    <w:p>
-      <w:pPr>
-        <w:rPr/>
-      </w:pPr>
-      <w:r>
-        <w:rPr>
-          <w:rtl w:val="0"/>
-        </w:rPr>
-        <w:t xml:space="preserve">| [Building 1] | [Purpose] | [Output] | [1-5] | [Strategy] |</w:t>
-      </w:r>
-    </w:p>
-    <w:p>
-      <w:pPr>
-        <w:rPr/>
-      </w:pPr>
-      <w:r>
-        <w:rPr>
-          <w:rtl w:val="0"/>
-        </w:rPr>
-        <w:t xml:space="preserve">| [Building 2] | [Purpose] | [Output] | [1-5] | [Strategy] |</w:t>
+      </w:r>
+    </w:p>
+    <w:sdt>
+      <w:sdtPr>
+        <w:lock w:val="contentLocked"/>
+        <w:tag w:val="goog_rdk_0"/>
+      </w:sdtPr>
+      <w:sdtContent>
+        <w:tbl>
+          <w:tblPr>
+            <w:tblStyle w:val="Table1"/>
+            <w:tblW w:w="9029.0" w:type="dxa"/>
+            <w:jc w:val="left"/>
+            <w:tblBorders>
+              <w:top w:color="000000" w:space="0" w:sz="8" w:val="single"/>
+              <w:left w:color="000000" w:space="0" w:sz="8" w:val="single"/>
+              <w:bottom w:color="000000" w:space="0" w:sz="8" w:val="single"/>
+              <w:right w:color="000000" w:space="0" w:sz="8" w:val="single"/>
+              <w:insideH w:color="000000" w:space="0" w:sz="8" w:val="single"/>
+              <w:insideV w:color="000000" w:space="0" w:sz="8" w:val="single"/>
+            </w:tblBorders>
+            <w:tblLayout w:type="fixed"/>
+            <w:tblLook w:val="0600"/>
+          </w:tblPr>
+          <w:tblGrid>
+            <w:gridCol w:w="1805.8"/>
+            <w:gridCol w:w="1805.8"/>
+            <w:gridCol w:w="1805.8"/>
+            <w:gridCol w:w="1805.8"/>
+            <w:gridCol w:w="1805.8"/>
+            <w:tblGridChange w:id="0">
+              <w:tblGrid>
+                <w:gridCol w:w="1805.8"/>
+                <w:gridCol w:w="1805.8"/>
+                <w:gridCol w:w="1805.8"/>
+                <w:gridCol w:w="1805.8"/>
+                <w:gridCol w:w="1805.8"/>
+              </w:tblGrid>
+            </w:tblGridChange>
+          </w:tblGrid>
+          <w:tr>
+            <w:trPr>
+              <w:cantSplit w:val="0"/>
+              <w:tblHeader w:val="0"/>
+            </w:trPr>
+            <w:tc>
+              <w:tcPr>
+                <w:shd w:fill="auto" w:val="clear"/>
+                <w:tcMar>
+                  <w:top w:w="100.0" w:type="dxa"/>
+                  <w:left w:w="100.0" w:type="dxa"/>
+                  <w:bottom w:w="100.0" w:type="dxa"/>
+                  <w:right w:w="100.0" w:type="dxa"/>
+                </w:tcMar>
+                <w:vAlign w:val="top"/>
+              </w:tcPr>
+              <w:p>
+                <w:pPr>
+                  <w:rPr/>
+                </w:pPr>
+                <w:r>
+                  <w:rPr>
+                    <w:rtl w:val="0"/>
+                  </w:rPr>
+                  <w:t xml:space="preserve">Building Type </w:t>
+                </w:r>
+              </w:p>
+            </w:tc>
+            <w:tc>
+              <w:tcPr>
+                <w:shd w:fill="auto" w:val="clear"/>
+                <w:tcMar>
+                  <w:top w:w="100.0" w:type="dxa"/>
+                  <w:left w:w="100.0" w:type="dxa"/>
+                  <w:bottom w:w="100.0" w:type="dxa"/>
+                  <w:right w:w="100.0" w:type="dxa"/>
+                </w:tcMar>
+                <w:vAlign w:val="top"/>
+              </w:tcPr>
+              <w:p>
+                <w:pPr>
+                  <w:rPr/>
+                </w:pPr>
+                <w:r>
+                  <w:rPr>
+                    <w:rtl w:val="0"/>
+                  </w:rPr>
+                  <w:t xml:space="preserve">Function </w:t>
+                </w:r>
+              </w:p>
+            </w:tc>
+            <w:tc>
+              <w:tcPr>
+                <w:shd w:fill="auto" w:val="clear"/>
+                <w:tcMar>
+                  <w:top w:w="99.36" w:type="dxa"/>
+                  <w:left w:w="99.36" w:type="dxa"/>
+                  <w:bottom w:w="99.36" w:type="dxa"/>
+                  <w:right w:w="99.36" w:type="dxa"/>
+                </w:tcMar>
+                <w:vAlign w:val="top"/>
+              </w:tcPr>
+              <w:p>
+                <w:pPr>
+                  <w:rPr/>
+                </w:pPr>
+                <w:r>
+                  <w:rPr>
+                    <w:rtl w:val="0"/>
+                  </w:rPr>
+                  <w:t xml:space="preserve">Production </w:t>
+                </w:r>
+              </w:p>
+            </w:tc>
+            <w:tc>
+              <w:tcPr>
+                <w:shd w:fill="auto" w:val="clear"/>
+                <w:tcMar>
+                  <w:top w:w="100.0" w:type="dxa"/>
+                  <w:left w:w="100.0" w:type="dxa"/>
+                  <w:bottom w:w="100.0" w:type="dxa"/>
+                  <w:right w:w="100.0" w:type="dxa"/>
+                </w:tcMar>
+                <w:vAlign w:val="top"/>
+              </w:tcPr>
+              <w:p>
+                <w:pPr>
+                  <w:rPr/>
+                </w:pPr>
+                <w:r>
+                  <w:rPr>
+                    <w:rtl w:val="0"/>
+                  </w:rPr>
+                  <w:t xml:space="preserve">Merge Levels</w:t>
+                </w:r>
+              </w:p>
+            </w:tc>
+            <w:tc>
+              <w:tcPr>
+                <w:shd w:fill="auto" w:val="clear"/>
+                <w:tcMar>
+                  <w:top w:w="100.0" w:type="dxa"/>
+                  <w:left w:w="100.0" w:type="dxa"/>
+                  <w:bottom w:w="100.0" w:type="dxa"/>
+                  <w:right w:w="100.0" w:type="dxa"/>
+                </w:tcMar>
+                <w:vAlign w:val="top"/>
+              </w:tcPr>
+              <w:p>
+                <w:pPr>
+                  <w:rPr/>
+                </w:pPr>
+                <w:r>
+                  <w:rPr>
+                    <w:rtl w:val="0"/>
+                  </w:rPr>
+                  <w:t xml:space="preserve">Strategic Role</w:t>
+                </w:r>
+              </w:p>
+            </w:tc>
+          </w:tr>
+          <w:tr>
+            <w:trPr>
+              <w:cantSplit w:val="0"/>
+              <w:tblHeader w:val="0"/>
+            </w:trPr>
+            <w:tc>
+              <w:tcPr>
+                <w:shd w:fill="auto" w:val="clear"/>
+                <w:tcMar>
+                  <w:top w:w="100.0" w:type="dxa"/>
+                  <w:left w:w="100.0" w:type="dxa"/>
+                  <w:bottom w:w="100.0" w:type="dxa"/>
+                  <w:right w:w="100.0" w:type="dxa"/>
+                </w:tcMar>
+                <w:vAlign w:val="top"/>
+              </w:tcPr>
+              <w:p>
+                <w:pPr>
+                  <w:rPr/>
+                </w:pPr>
+                <w:r>
+                  <w:rPr>
+                    <w:rtl w:val="0"/>
+                  </w:rPr>
+                  <w:t xml:space="preserve">[Building 1</w:t>
+                </w:r>
+              </w:p>
+            </w:tc>
+            <w:tc>
+              <w:tcPr>
+                <w:shd w:fill="auto" w:val="clear"/>
+                <w:tcMar>
+                  <w:top w:w="100.0" w:type="dxa"/>
+                  <w:left w:w="100.0" w:type="dxa"/>
+                  <w:bottom w:w="100.0" w:type="dxa"/>
+                  <w:right w:w="100.0" w:type="dxa"/>
+                </w:tcMar>
+                <w:vAlign w:val="top"/>
+              </w:tcPr>
+              <w:p>
+                <w:pPr>
+                  <w:rPr/>
+                </w:pPr>
+                <w:r>
+                  <w:rPr>
+                    <w:rtl w:val="0"/>
+                  </w:rPr>
+                  <w:t xml:space="preserve">Purpose</w:t>
+                </w:r>
+              </w:p>
+            </w:tc>
+            <w:tc>
+              <w:tcPr>
+                <w:shd w:fill="auto" w:val="clear"/>
+                <w:tcMar>
+                  <w:top w:w="100.0" w:type="dxa"/>
+                  <w:left w:w="100.0" w:type="dxa"/>
+                  <w:bottom w:w="100.0" w:type="dxa"/>
+                  <w:right w:w="100.0" w:type="dxa"/>
+                </w:tcMar>
+                <w:vAlign w:val="top"/>
+              </w:tcPr>
+              <w:p>
+                <w:pPr>
+                  <w:rPr/>
+                </w:pPr>
+                <w:r>
+                  <w:rPr>
+                    <w:rtl w:val="0"/>
+                  </w:rPr>
+                  <w:t xml:space="preserve">Output</w:t>
+                </w:r>
+              </w:p>
+            </w:tc>
+            <w:tc>
+              <w:tcPr>
+                <w:shd w:fill="auto" w:val="clear"/>
+                <w:tcMar>
+                  <w:top w:w="100.0" w:type="dxa"/>
+                  <w:left w:w="100.0" w:type="dxa"/>
+                  <w:bottom w:w="100.0" w:type="dxa"/>
+                  <w:right w:w="100.0" w:type="dxa"/>
+                </w:tcMar>
+                <w:vAlign w:val="top"/>
+              </w:tcPr>
+              <w:p>
+                <w:pPr>
+                  <w:rPr/>
+                </w:pPr>
+                <w:r>
+                  <w:rPr>
+                    <w:rtl w:val="0"/>
+                  </w:rPr>
+                  <w:t xml:space="preserve">1-5</w:t>
+                </w:r>
+              </w:p>
+            </w:tc>
+            <w:tc>
+              <w:tcPr>
+                <w:shd w:fill="auto" w:val="clear"/>
+                <w:tcMar>
+                  <w:top w:w="100.0" w:type="dxa"/>
+                  <w:left w:w="100.0" w:type="dxa"/>
+                  <w:bottom w:w="100.0" w:type="dxa"/>
+                  <w:right w:w="100.0" w:type="dxa"/>
+                </w:tcMar>
+                <w:vAlign w:val="top"/>
+              </w:tcPr>
+              <w:p>
+                <w:pPr>
+                  <w:rPr/>
+                </w:pPr>
+                <w:r>
+                  <w:rPr>
+                    <w:rtl w:val="0"/>
+                  </w:rPr>
+                  <w:t xml:space="preserve">Strategy</w:t>
+                </w:r>
+              </w:p>
+            </w:tc>
+          </w:tr>
+          <w:tr>
+            <w:trPr>
+              <w:cantSplit w:val="0"/>
+              <w:tblHeader w:val="0"/>
+            </w:trPr>
+            <w:tc>
+              <w:tcPr>
+                <w:shd w:fill="auto" w:val="clear"/>
+                <w:tcMar>
+                  <w:top w:w="100.0" w:type="dxa"/>
+                  <w:left w:w="100.0" w:type="dxa"/>
+                  <w:bottom w:w="100.0" w:type="dxa"/>
+                  <w:right w:w="100.0" w:type="dxa"/>
+                </w:tcMar>
+                <w:vAlign w:val="top"/>
+              </w:tcPr>
+              <w:p>
+                <w:pPr>
+                  <w:rPr/>
+                </w:pPr>
+                <w:r>
+                  <w:rPr>
+                    <w:rtl w:val="0"/>
+                  </w:rPr>
+                  <w:t xml:space="preserve">Building</w:t>
+                </w:r>
+              </w:p>
+            </w:tc>
+            <w:tc>
+              <w:tcPr>
+                <w:shd w:fill="auto" w:val="clear"/>
+                <w:tcMar>
+                  <w:top w:w="100.0" w:type="dxa"/>
+                  <w:left w:w="100.0" w:type="dxa"/>
+                  <w:bottom w:w="100.0" w:type="dxa"/>
+                  <w:right w:w="100.0" w:type="dxa"/>
+                </w:tcMar>
+                <w:vAlign w:val="top"/>
+              </w:tcPr>
+              <w:p>
+                <w:pPr>
+                  <w:rPr/>
+                </w:pPr>
+                <w:r>
+                  <w:rPr>
+                    <w:rtl w:val="0"/>
+                  </w:rPr>
+                  <w:t xml:space="preserve">Purpose</w:t>
+                </w:r>
+              </w:p>
+            </w:tc>
+            <w:tc>
+              <w:tcPr>
+                <w:shd w:fill="auto" w:val="clear"/>
+                <w:tcMar>
+                  <w:top w:w="243.36" w:type="dxa"/>
+                  <w:left w:w="243.36" w:type="dxa"/>
+                  <w:bottom w:w="243.36" w:type="dxa"/>
+                  <w:right w:w="243.36" w:type="dxa"/>
+                </w:tcMar>
+                <w:vAlign w:val="top"/>
+              </w:tcPr>
+              <w:p>
+                <w:pPr>
+                  <w:rPr/>
+                </w:pPr>
+                <w:r>
+                  <w:rPr>
+                    <w:rtl w:val="0"/>
+                  </w:rPr>
+                  <w:t xml:space="preserve">Output</w:t>
+                </w:r>
+              </w:p>
+            </w:tc>
+            <w:tc>
+              <w:tcPr>
+                <w:shd w:fill="auto" w:val="clear"/>
+                <w:tcMar>
+                  <w:top w:w="100.0" w:type="dxa"/>
+                  <w:left w:w="100.0" w:type="dxa"/>
+                  <w:bottom w:w="100.0" w:type="dxa"/>
+                  <w:right w:w="100.0" w:type="dxa"/>
+                </w:tcMar>
+                <w:vAlign w:val="top"/>
+              </w:tcPr>
+              <w:p>
+                <w:pPr>
+                  <w:rPr/>
+                </w:pPr>
+                <w:r>
+                  <w:rPr>
+                    <w:rtl w:val="0"/>
+                  </w:rPr>
+                  <w:t xml:space="preserve">5</w:t>
+                </w:r>
+              </w:p>
+            </w:tc>
+            <w:tc>
+              <w:tcPr>
+                <w:shd w:fill="auto" w:val="clear"/>
+                <w:tcMar>
+                  <w:top w:w="100.0" w:type="dxa"/>
+                  <w:left w:w="100.0" w:type="dxa"/>
+                  <w:bottom w:w="100.0" w:type="dxa"/>
+                  <w:right w:w="100.0" w:type="dxa"/>
+                </w:tcMar>
+                <w:vAlign w:val="top"/>
+              </w:tcPr>
+              <w:p>
+                <w:pPr>
+                  <w:rPr/>
+                </w:pPr>
+                <w:r>
+                  <w:rPr>
+                    <w:rtl w:val="0"/>
+                  </w:rPr>
+                  <w:t xml:space="preserve">Strategy</w:t>
+                </w:r>
+              </w:p>
+            </w:tc>
+          </w:tr>
+        </w:tbl>
+      </w:sdtContent>
+    </w:sdt>
+    <w:p>
+      <w:pPr>
+        <w:rPr/>
+      </w:pPr>
+      <w:r>
+        <w:rPr>
+          <w:rtl w:val="0"/>
+        </w:rPr>
+      </w:r>
+    </w:p>
+    <w:p>
+      <w:pPr>
+        <w:rPr/>
+      </w:pPr>
+      <w:r>
+        <w:rPr>
+          <w:rtl w:val="0"/>
+        </w:rPr>
+      </w:r>
+    </w:p>
+    <w:p>
+      <w:pPr>
+        <w:rPr/>
+      </w:pPr>
+      <w:r>
+        <w:rPr>
+          <w:rtl w:val="0"/>
+        </w:rPr>
       </w:r>
     </w:p>
     <w:p>
@@ -7001,6 +7487,120 @@
       </w:pPr>
     </w:pPrDefault>
   </w:docDefaults>
+  <w:style w:type="paragraph" w:styleId="Normal" w:default="1">
+    <w:name w:val="normal"/>
+  </w:style>
+  <w:style w:type="table" w:styleId="TableNormal" w:default="1">
+    <w:name w:val="TableNormal"/>
+  </w:style>
+  <w:style w:type="paragraph" w:styleId="Heading1">
+    <w:name w:val="heading 1"/>
+    <w:basedOn w:val="Normal"/>
+    <w:next w:val="Normal"/>
+    <w:pPr>
+      <w:keepNext w:val="1"/>
+      <w:keepLines w:val="1"/>
+      <w:spacing w:after="240" w:before="360" w:line="288" w:lineRule="auto"/>
+    </w:pPr>
+    <w:rPr>
+      <w:sz w:val="40"/>
+      <w:szCs w:val="40"/>
+    </w:rPr>
+  </w:style>
+  <w:style w:type="paragraph" w:styleId="Heading2">
+    <w:name w:val="heading 2"/>
+    <w:basedOn w:val="Normal"/>
+    <w:next w:val="Normal"/>
+    <w:pPr>
+      <w:keepNext w:val="1"/>
+      <w:keepLines w:val="1"/>
+      <w:spacing w:after="180" w:before="300" w:line="288" w:lineRule="auto"/>
+    </w:pPr>
+    <w:rPr>
+      <w:sz w:val="32"/>
+      <w:szCs w:val="32"/>
+    </w:rPr>
+  </w:style>
+  <w:style w:type="paragraph" w:styleId="Heading3">
+    <w:name w:val="heading 3"/>
+    <w:basedOn w:val="Normal"/>
+    <w:next w:val="Normal"/>
+    <w:pPr>
+      <w:keepNext w:val="1"/>
+      <w:keepLines w:val="1"/>
+      <w:spacing w:after="120" w:before="240" w:line="288" w:lineRule="auto"/>
+    </w:pPr>
+    <w:rPr>
+      <w:b w:val="1"/>
+      <w:color w:val="434343"/>
+      <w:sz w:val="28"/>
+      <w:szCs w:val="28"/>
+    </w:rPr>
+  </w:style>
+  <w:style w:type="paragraph" w:styleId="Heading4">
+    <w:name w:val="heading 4"/>
+    <w:basedOn w:val="Normal"/>
+    <w:next w:val="Normal"/>
+    <w:pPr>
+      <w:keepNext w:val="1"/>
+      <w:keepLines w:val="1"/>
+      <w:pageBreakBefore w:val="0"/>
+      <w:spacing w:after="80" w:before="280" w:lineRule="auto"/>
+    </w:pPr>
+    <w:rPr>
+      <w:color w:val="666666"/>
+      <w:sz w:val="24"/>
+      <w:szCs w:val="24"/>
+    </w:rPr>
+  </w:style>
+  <w:style w:type="paragraph" w:styleId="Heading5">
+    <w:name w:val="heading 5"/>
+    <w:basedOn w:val="Normal"/>
+    <w:next w:val="Normal"/>
+    <w:pPr>
+      <w:keepNext w:val="1"/>
+      <w:keepLines w:val="1"/>
+      <w:pageBreakBefore w:val="0"/>
+      <w:spacing w:after="80" w:before="240" w:lineRule="auto"/>
+    </w:pPr>
+    <w:rPr>
+      <w:color w:val="666666"/>
+      <w:sz w:val="22"/>
+      <w:szCs w:val="22"/>
+    </w:rPr>
+  </w:style>
+  <w:style w:type="paragraph" w:styleId="Heading6">
+    <w:name w:val="heading 6"/>
+    <w:basedOn w:val="Normal"/>
+    <w:next w:val="Normal"/>
+    <w:pPr>
+      <w:keepNext w:val="1"/>
+      <w:keepLines w:val="1"/>
+      <w:pageBreakBefore w:val="0"/>
+      <w:spacing w:after="80" w:before="240" w:lineRule="auto"/>
+    </w:pPr>
+    <w:rPr>
+      <w:i w:val="1"/>
+      <w:color w:val="666666"/>
+      <w:sz w:val="22"/>
+      <w:szCs w:val="22"/>
+    </w:rPr>
+  </w:style>
+  <w:style w:type="paragraph" w:styleId="Title">
+    <w:name w:val="Title"/>
+    <w:basedOn w:val="Normal"/>
+    <w:next w:val="Normal"/>
+    <w:pPr>
+      <w:keepNext w:val="1"/>
+      <w:keepLines w:val="1"/>
+      <w:pageBreakBefore w:val="0"/>
+      <w:spacing w:after="60" w:before="0" w:lineRule="auto"/>
+    </w:pPr>
+    <w:rPr>
+      <w:sz w:val="52"/>
+      <w:szCs w:val="52"/>
+    </w:rPr>
+  </w:style>
   <w:style w:type="paragraph" w:styleId="Normal" w:default="1">
     <w:name w:val="normal"/>
   </w:style>
@@ -7136,6 +7736,37 @@
       <w:sz w:val="30"/>
       <w:szCs w:val="30"/>
     </w:rPr>
+  </w:style>
+  <w:style w:type="paragraph" w:styleId="Subtitle">
+    <w:name w:val="Subtitle"/>
+    <w:basedOn w:val="Normal"/>
+    <w:next w:val="Normal"/>
+    <w:pPr>
+      <w:keepNext w:val="1"/>
+      <w:keepLines w:val="1"/>
+      <w:pageBreakBefore w:val="0"/>
+      <w:spacing w:after="320" w:before="0" w:lineRule="auto"/>
+    </w:pPr>
+    <w:rPr>
+      <w:rFonts w:ascii="Arial" w:cs="Arial" w:eastAsia="Arial" w:hAnsi="Arial"/>
+      <w:i w:val="0"/>
+      <w:color w:val="666666"/>
+      <w:sz w:val="30"/>
+      <w:szCs w:val="30"/>
+    </w:rPr>
+  </w:style>
+  <w:style w:type="table" w:styleId="Table1">
+    <w:basedOn w:val="TableNormal"/>
+    <w:tblPr>
+      <w:tblStyleRowBandSize w:val="1"/>
+      <w:tblStyleColBandSize w:val="1"/>
+      <w:tblCellMar>
+        <w:top w:w="100.0" w:type="dxa"/>
+        <w:left w:w="100.0" w:type="dxa"/>
+        <w:bottom w:w="100.0" w:type="dxa"/>
+        <w:right w:w="100.0" w:type="dxa"/>
+      </w:tblCellMar>
+    </w:tblPr>
   </w:style>
 </w:styles>
 </file>
@@ -7458,4 +8089,19 @@
   </a:objectDefaults>
   <a:extraClrSchemeLst/>
 </a:theme>
+</file>
+
+<file path=customXML/item1.xml><?xml version="1.0" encoding="utf-8"?>
+<go:gDocsCustomXmlDataStorage xmlns:go="http://customooxmlschemas.google.com/" xmlns:r="http://schemas.openxmlformats.org/officeDocument/2006/relationships" uri="GoogleDocsCustomDataVersion2">
+  <go:docsCustomData xmlns:go="http://customooxmlschemas.google.com/" roundtripDataSignature="AMtx7mgy1AWwJV40Qzh+MnqTytUeZtWOUQ==">CgMxLjAaHwoBMBIaChgICVIUChJ0YWJsZS56Ym9rZGN3NXhldWgyDmguejltMWZ1b3JzdG1nMg5oLjcwN2V0MW5mdDB6aDIOaC5tN29kb2JmYzNzNjE4AHIhMVY1SktCamNqRENTbkM2c1Y1eWNJX0RGZG9SeFp4c1JY</go:docsCustomData>
+</go:gDocsCustomXmlDataStorage>
+</file>
+
+<file path=customXML/itemProps1.xml><?xml version="1.0" encoding="utf-8"?>
+<ds:datastoreItem xmlns:ds="http://schemas.openxmlformats.org/officeDocument/2006/customXml" ds:itemID="{11111111-1234-1234-1234-123412341234}">
+  <ds:schemaRefs>
+    <ds:schemaRef ds:uri="http://schemas.openxmlformats.org/officeDocument/2006/relationships"/>
+    <ds:schemaRef ds:uri="http://customooxmlschemas.google.com/"/>
+  </ds:schemaRefs>
+</ds:datastoreItem>
 </file>
--- a/gdd-template.docx
+++ b/gdd-template.docx
@@ -132,12 +132,17 @@
     <w:p>
       <w:pPr>
         <w:pStyle w:val="Heading3"/>
-        <w:rPr/>
+        <w:rPr>
+          <w:rFonts w:ascii="Lexend" w:cs="Lexend" w:eastAsia="Lexend" w:hAnsi="Lexend"/>
+          <w:color w:val="000000"/>
+        </w:rPr>
       </w:pPr>
       <w:bookmarkStart w:colFirst="0" w:colLast="0" w:name="_heading=h.m7odobfc3s61" w:id="2"/>
       <w:bookmarkEnd w:id="2"/>
       <w:r>
         <w:rPr>
+          <w:rFonts w:ascii="Lexend" w:cs="Lexend" w:eastAsia="Lexend" w:hAnsi="Lexend"/>
+          <w:color w:val="000000"/>
           <w:rtl w:val="0"/>
         </w:rPr>
         <w:t xml:space="preserve">### 1. Executive Summary</w:t>
@@ -253,6 +258,7 @@
         <w:spacing w:after="120" w:before="120" w:line="288" w:lineRule="auto"/>
         <w:rPr>
           <w:rFonts w:ascii="Lexend" w:cs="Lexend" w:eastAsia="Lexend" w:hAnsi="Lexend"/>
+          <w:color w:val="000000"/>
         </w:rPr>
       </w:pPr>
       <w:bookmarkStart w:colFirst="0" w:colLast="0" w:name="_heading=h.96abe0gr5oqk" w:id="8"/>
@@ -260,6 +266,7 @@
       <w:r>
         <w:rPr>
           <w:rFonts w:ascii="Lexend" w:cs="Lexend" w:eastAsia="Lexend" w:hAnsi="Lexend"/>
+          <w:color w:val="000000"/>
           <w:rtl w:val="0"/>
         </w:rPr>
         <w:t xml:space="preserve">### 2. Game Concept</w:t>
@@ -283,12 +290,17 @@
     <w:p>
       <w:pPr>
         <w:pStyle w:val="Heading5"/>
-        <w:rPr/>
+        <w:rPr>
+          <w:rFonts w:ascii="Lexend" w:cs="Lexend" w:eastAsia="Lexend" w:hAnsi="Lexend"/>
+          <w:color w:val="000000"/>
+        </w:rPr>
       </w:pPr>
       <w:bookmarkStart w:colFirst="0" w:colLast="0" w:name="_heading=h.qtb269m3i2o1" w:id="9"/>
       <w:bookmarkEnd w:id="9"/>
       <w:r>
         <w:rPr>
+          <w:rFonts w:ascii="Lexend" w:cs="Lexend" w:eastAsia="Lexend" w:hAnsi="Lexend"/>
+          <w:color w:val="000000"/>
           <w:rtl w:val="0"/>
         </w:rPr>
         <w:t xml:space="preserve">2.1.1 header 5</w:t>
@@ -297,12 +309,19 @@
     <w:p>
       <w:pPr>
         <w:pStyle w:val="Heading6"/>
-        <w:rPr/>
+        <w:rPr>
+          <w:rFonts w:ascii="Lexend" w:cs="Lexend" w:eastAsia="Lexend" w:hAnsi="Lexend"/>
+          <w:i w:val="0"/>
+          <w:color w:val="000000"/>
+        </w:rPr>
       </w:pPr>
       <w:bookmarkStart w:colFirst="0" w:colLast="0" w:name="_heading=h.rsodhheg8c6l" w:id="10"/>
       <w:bookmarkEnd w:id="10"/>
       <w:r>
         <w:rPr>
+          <w:rFonts w:ascii="Lexend" w:cs="Lexend" w:eastAsia="Lexend" w:hAnsi="Lexend"/>
+          <w:i w:val="0"/>
+          <w:color w:val="000000"/>
           <w:rtl w:val="0"/>
         </w:rPr>
         <w:t xml:space="preserve">2.1.1.1 header 6</w:t>
@@ -372,6 +391,7 @@
         <w:spacing w:after="120" w:before="120" w:line="288" w:lineRule="auto"/>
         <w:rPr>
           <w:rFonts w:ascii="Lexend" w:cs="Lexend" w:eastAsia="Lexend" w:hAnsi="Lexend"/>
+          <w:color w:val="000000"/>
         </w:rPr>
       </w:pPr>
       <w:bookmarkStart w:colFirst="0" w:colLast="0" w:name="_heading=h.ap60ejr4jzuw" w:id="11"/>
@@ -379,6 +399,7 @@
       <w:r>
         <w:rPr>
           <w:rFonts w:ascii="Lexend" w:cs="Lexend" w:eastAsia="Lexend" w:hAnsi="Lexend"/>
+          <w:color w:val="000000"/>
           <w:rtl w:val="0"/>
         </w:rPr>
         <w:t xml:space="preserve">### 3. Gameplay Overview</w:t>
@@ -390,6 +411,7 @@
         <w:spacing w:after="120" w:before="120" w:line="288" w:lineRule="auto"/>
         <w:rPr>
           <w:rFonts w:ascii="Lexend" w:cs="Lexend" w:eastAsia="Lexend" w:hAnsi="Lexend"/>
+          <w:color w:val="000000"/>
         </w:rPr>
       </w:pPr>
       <w:bookmarkStart w:colFirst="0" w:colLast="0" w:name="_heading=h.wyy44cm68h7i" w:id="12"/>
@@ -397,6 +419,7 @@
       <w:r>
         <w:rPr>
           <w:rFonts w:ascii="Lexend" w:cs="Lexend" w:eastAsia="Lexend" w:hAnsi="Lexend"/>
+          <w:color w:val="000000"/>
           <w:rtl w:val="0"/>
         </w:rPr>
         <w:t xml:space="preserve">- 3.1 Core Gameplay Loop</w:t>
@@ -407,6 +430,7 @@
         <w:pStyle w:val="Heading5"/>
         <w:rPr>
           <w:rFonts w:ascii="Lexend" w:cs="Lexend" w:eastAsia="Lexend" w:hAnsi="Lexend"/>
+          <w:color w:val="000000"/>
         </w:rPr>
       </w:pPr>
       <w:bookmarkStart w:colFirst="0" w:colLast="0" w:name="_heading=h.4brc5srqndpp" w:id="13"/>
@@ -414,6 +438,7 @@
       <w:r>
         <w:rPr>
           <w:rFonts w:ascii="Lexend" w:cs="Lexend" w:eastAsia="Lexend" w:hAnsi="Lexend"/>
+          <w:color w:val="000000"/>
           <w:rtl w:val="0"/>
         </w:rPr>
         <w:t xml:space="preserve">asdasdasd</w:t>
@@ -9363,6 +9388,124 @@
     <w:pPr>
       <w:keepNext w:val="1"/>
       <w:keepLines w:val="1"/>
+      <w:pageBreakBefore w:val="0"/>
+      <w:spacing w:after="120" w:before="400" w:lineRule="auto"/>
+    </w:pPr>
+    <w:rPr>
+      <w:sz w:val="40"/>
+      <w:szCs w:val="40"/>
+    </w:rPr>
+  </w:style>
+  <w:style w:type="paragraph" w:styleId="Heading2">
+    <w:name w:val="heading 2"/>
+    <w:basedOn w:val="Normal"/>
+    <w:next w:val="Normal"/>
+    <w:pPr>
+      <w:keepNext w:val="1"/>
+      <w:keepLines w:val="1"/>
+      <w:pageBreakBefore w:val="0"/>
+      <w:spacing w:after="120" w:before="360" w:lineRule="auto"/>
+    </w:pPr>
+    <w:rPr>
+      <w:b w:val="0"/>
+      <w:sz w:val="32"/>
+      <w:szCs w:val="32"/>
+    </w:rPr>
+  </w:style>
+  <w:style w:type="paragraph" w:styleId="Heading3">
+    <w:name w:val="heading 3"/>
+    <w:basedOn w:val="Normal"/>
+    <w:next w:val="Normal"/>
+    <w:pPr>
+      <w:keepNext w:val="1"/>
+      <w:keepLines w:val="1"/>
+      <w:pageBreakBefore w:val="0"/>
+      <w:spacing w:after="80" w:before="320" w:lineRule="auto"/>
+    </w:pPr>
+    <w:rPr>
+      <w:b w:val="0"/>
+      <w:color w:val="434343"/>
+      <w:sz w:val="28"/>
+      <w:szCs w:val="28"/>
+    </w:rPr>
+  </w:style>
+  <w:style w:type="paragraph" w:styleId="Heading4">
+    <w:name w:val="heading 4"/>
+    <w:basedOn w:val="Normal"/>
+    <w:next w:val="Normal"/>
+    <w:pPr>
+      <w:keepNext w:val="1"/>
+      <w:keepLines w:val="1"/>
+      <w:pageBreakBefore w:val="0"/>
+      <w:spacing w:after="80" w:before="280" w:lineRule="auto"/>
+    </w:pPr>
+    <w:rPr>
+      <w:color w:val="666666"/>
+      <w:sz w:val="24"/>
+      <w:szCs w:val="24"/>
+    </w:rPr>
+  </w:style>
+  <w:style w:type="paragraph" w:styleId="Heading5">
+    <w:name w:val="heading 5"/>
+    <w:basedOn w:val="Normal"/>
+    <w:next w:val="Normal"/>
+    <w:pPr>
+      <w:keepNext w:val="1"/>
+      <w:keepLines w:val="1"/>
+      <w:pageBreakBefore w:val="0"/>
+      <w:spacing w:after="80" w:before="240" w:lineRule="auto"/>
+    </w:pPr>
+    <w:rPr>
+      <w:color w:val="666666"/>
+      <w:sz w:val="22"/>
+      <w:szCs w:val="22"/>
+    </w:rPr>
+  </w:style>
+  <w:style w:type="paragraph" w:styleId="Heading6">
+    <w:name w:val="heading 6"/>
+    <w:basedOn w:val="Normal"/>
+    <w:next w:val="Normal"/>
+    <w:pPr>
+      <w:keepNext w:val="1"/>
+      <w:keepLines w:val="1"/>
+      <w:pageBreakBefore w:val="0"/>
+      <w:spacing w:after="80" w:before="240" w:lineRule="auto"/>
+    </w:pPr>
+    <w:rPr>
+      <w:i w:val="1"/>
+      <w:color w:val="666666"/>
+      <w:sz w:val="22"/>
+      <w:szCs w:val="22"/>
+    </w:rPr>
+  </w:style>
+  <w:style w:type="paragraph" w:styleId="Title">
+    <w:name w:val="Title"/>
+    <w:basedOn w:val="Normal"/>
+    <w:next w:val="Normal"/>
+    <w:pPr>
+      <w:keepNext w:val="1"/>
+      <w:keepLines w:val="1"/>
+      <w:pageBreakBefore w:val="0"/>
+      <w:spacing w:after="60" w:before="0" w:lineRule="auto"/>
+    </w:pPr>
+    <w:rPr>
+      <w:sz w:val="52"/>
+      <w:szCs w:val="52"/>
+    </w:rPr>
+  </w:style>
+  <w:style w:type="paragraph" w:styleId="Normal" w:default="1">
+    <w:name w:val="normal"/>
+  </w:style>
+  <w:style w:type="table" w:styleId="TableNormal" w:default="1">
+    <w:name w:val="TableNormal"/>
+  </w:style>
+  <w:style w:type="paragraph" w:styleId="Heading1">
+    <w:name w:val="heading 1"/>
+    <w:basedOn w:val="Normal"/>
+    <w:next w:val="Normal"/>
+    <w:pPr>
+      <w:keepNext w:val="1"/>
+      <w:keepLines w:val="1"/>
       <w:spacing w:after="120" w:before="400" w:lineRule="auto"/>
     </w:pPr>
     <w:rPr>
@@ -9770,6 +9913,37 @@
       </w:tblCellMar>
     </w:tblPr>
   </w:style>
+  <w:style w:type="paragraph" w:styleId="Subtitle">
+    <w:name w:val="Subtitle"/>
+    <w:basedOn w:val="Normal"/>
+    <w:next w:val="Normal"/>
+    <w:pPr>
+      <w:keepNext w:val="1"/>
+      <w:keepLines w:val="1"/>
+      <w:pageBreakBefore w:val="0"/>
+      <w:spacing w:after="320" w:before="0" w:lineRule="auto"/>
+    </w:pPr>
+    <w:rPr>
+      <w:rFonts w:ascii="Arial" w:cs="Arial" w:eastAsia="Arial" w:hAnsi="Arial"/>
+      <w:i w:val="0"/>
+      <w:color w:val="666666"/>
+      <w:sz w:val="30"/>
+      <w:szCs w:val="30"/>
+    </w:rPr>
+  </w:style>
+  <w:style w:type="table" w:styleId="Table1">
+    <w:basedOn w:val="TableNormal"/>
+    <w:tblPr>
+      <w:tblStyleRowBandSize w:val="1"/>
+      <w:tblStyleColBandSize w:val="1"/>
+      <w:tblCellMar>
+        <w:top w:w="100.0" w:type="dxa"/>
+        <w:left w:w="100.0" w:type="dxa"/>
+        <w:bottom w:w="100.0" w:type="dxa"/>
+        <w:right w:w="100.0" w:type="dxa"/>
+      </w:tblCellMar>
+    </w:tblPr>
+  </w:style>
 </w:styles>
 </file>
 
@@ -10095,7 +10269,7 @@
 
 <file path=customXML/item1.xml><?xml version="1.0" encoding="utf-8"?>
 <go:gDocsCustomXmlDataStorage xmlns:go="http://customooxmlschemas.google.com/" xmlns:r="http://schemas.openxmlformats.org/officeDocument/2006/relationships" uri="GoogleDocsCustomDataVersion2">
-  <go:docsCustomData xmlns:go="http://customooxmlschemas.google.com/" roundtripDataSignature="AMtx7mj+W/ILsfDoLNB68kkiWFCD3Czk0w==">CgMxLjAaHwoBMBIaChgICVIUChJ0YWJsZS56Ym9rZGN3NXhldWgyDmguejltMWZ1b3JzdG1nMg5oLjcwN2V0MW5mdDB6aDIOaC5tN29kb2JmYzNzNjEyDmguZjltZHI5N3p5dmtxMg5oLjFoaXA1c3ljZGRwZzIOaC40NXNqZmh1MHFpcWEyDmguYjJ6bHRqZjV2cXUyMg5oLnd5ZTA2cXhkMGEzNTIOaC45NmFiZTBncjVvcWsyDmgucXRiMjY5bTNpMm8xMg5oLnJzb2RoaGVnOGM2bDIOaC5hcDYwZWpyNGp6dXcyDmgud3l5NDRjbTY4aDdpMg5oLjRicmM1c3JxbmRwcDgAciExVjVKS0JqY2pEQ1NuQzZzVjV5Y0lfREZkb1J4WnhzUlg=</go:docsCustomData>
+  <go:docsCustomData xmlns:go="http://customooxmlschemas.google.com/" roundtripDataSignature="AMtx7miLgVk4bCECCxByqf1l+0GATT66Jw==">CgMxLjAaHwoBMBIaChgICVIUChJ0YWJsZS56Ym9rZGN3NXhldWgyDmguejltMWZ1b3JzdG1nMg5oLjcwN2V0MW5mdDB6aDIOaC5tN29kb2JmYzNzNjEyDmguZjltZHI5N3p5dmtxMg5oLjFoaXA1c3ljZGRwZzIOaC40NXNqZmh1MHFpcWEyDmguYjJ6bHRqZjV2cXUyMg5oLnd5ZTA2cXhkMGEzNTIOaC45NmFiZTBncjVvcWsyDmgucXRiMjY5bTNpMm8xMg5oLnJzb2RoaGVnOGM2bDIOaC5hcDYwZWpyNGp6dXcyDmgud3l5NDRjbTY4aDdpMg5oLjRicmM1c3JxbmRwcDgAciExQTF6QkFkTDFiVmE1V3RUVXZ6TTBzaVhHV1N6U3ZhQW4=</go:docsCustomData>
 </go:gDocsCustomXmlDataStorage>
 </file>
 
